--- a/Meilensteine bis Ostern.docx
+++ b/Meilensteine bis Ostern.docx
@@ -44,100 +44,112 @@
         <w:rPr>
           <w:lang w:val="de-DE"/>
         </w:rPr>
-        <w:t>17</w:t>
+        <w:t>17.1.2017</w:t>
+      </w:r>
+      <w:r>
+        <w:rPr>
+          <w:lang w:val="de-DE"/>
+        </w:rPr>
+        <w:t xml:space="preserve"> </w:t>
+      </w:r>
+      <w:r>
+        <w:rPr>
+          <w:lang w:val="de-DE"/>
+        </w:rPr>
+        <w:t>Fertigstellen der Android App</w:t>
+      </w:r>
+    </w:p>
+    <w:p>
+      <w:pPr>
+        <w:rPr>
+          <w:lang w:val="de-DE"/>
+        </w:rPr>
+      </w:pPr>
+    </w:p>
+    <w:p>
+      <w:pPr>
+        <w:rPr>
+          <w:lang w:val="de-DE"/>
+        </w:rPr>
+      </w:pPr>
+      <w:r>
+        <w:rPr>
+          <w:lang w:val="de-DE"/>
+        </w:rPr>
+        <w:t>7.2.2017</w:t>
+      </w:r>
+      <w:r>
+        <w:rPr>
+          <w:lang w:val="de-DE"/>
+        </w:rPr>
+        <w:t xml:space="preserve"> </w:t>
+      </w:r>
+      <w:r>
+        <w:rPr>
+          <w:lang w:val="de-DE"/>
+        </w:rPr>
+        <w:t>Fertigstellen des ersten Webservice Prototyps</w:t>
+      </w:r>
+    </w:p>
+    <w:p>
+      <w:pPr>
+        <w:rPr>
+          <w:lang w:val="de-DE"/>
+        </w:rPr>
+      </w:pPr>
+    </w:p>
+    <w:p>
+      <w:pPr>
+        <w:rPr>
+          <w:lang w:val="de-DE"/>
+        </w:rPr>
+      </w:pPr>
+      <w:r>
+        <w:rPr>
+          <w:lang w:val="de-DE"/>
+        </w:rPr>
+        <w:t>28.2.2017 Fertigstelle</w:t>
+      </w:r>
+      <w:r>
+        <w:rPr>
+          <w:lang w:val="de-DE"/>
+        </w:rPr>
+        <w:t>n des Webservices/Fertigstellen</w:t>
+      </w:r>
+      <w:r>
+        <w:rPr>
+          <w:lang w:val="de-DE"/>
+        </w:rPr>
+        <w:t xml:space="preserve">der C# und </w:t>
+      </w:r>
+      <w:r>
+        <w:rPr>
+          <w:lang w:val="de-DE"/>
+        </w:rPr>
+        <w:t>Android-App</w:t>
+      </w:r>
+    </w:p>
+    <w:p>
+      <w:pPr>
+        <w:rPr>
+          <w:lang w:val="de-DE"/>
+        </w:rPr>
+      </w:pPr>
+    </w:p>
+    <w:p>
+      <w:pPr>
+        <w:rPr>
+          <w:lang w:val="de-DE"/>
+        </w:rPr>
+      </w:pPr>
+      <w:r>
+        <w:rPr>
+          <w:lang w:val="de-DE"/>
+        </w:rPr>
+        <w:t>21.3.2017 Fertigstellen des Projekts</w:t>
       </w:r>
       <w:bookmarkStart w:id="0" w:name="_GoBack"/>
       <w:bookmarkEnd w:id="0"/>
-      <w:r>
-        <w:rPr>
-          <w:lang w:val="de-DE"/>
-        </w:rPr>
-        <w:t>.1.2017</w:t>
-      </w:r>
-      <w:r>
-        <w:rPr>
-          <w:lang w:val="de-DE"/>
-        </w:rPr>
-        <w:t xml:space="preserve"> </w:t>
-      </w:r>
-      <w:r>
-        <w:rPr>
-          <w:lang w:val="de-DE"/>
-        </w:rPr>
-        <w:t>Fertigstellen der Android App(Pede,Reitbrecht)</w:t>
-      </w:r>
-    </w:p>
-    <w:p>
-      <w:pPr>
-        <w:rPr>
-          <w:lang w:val="de-DE"/>
-        </w:rPr>
-      </w:pPr>
-    </w:p>
-    <w:p>
-      <w:pPr>
-        <w:rPr>
-          <w:lang w:val="de-DE"/>
-        </w:rPr>
-      </w:pPr>
-      <w:r>
-        <w:rPr>
-          <w:lang w:val="de-DE"/>
-        </w:rPr>
-        <w:t>7.2.2017</w:t>
-      </w:r>
-      <w:r>
-        <w:rPr>
-          <w:lang w:val="de-DE"/>
-        </w:rPr>
-        <w:t xml:space="preserve"> </w:t>
-      </w:r>
-      <w:r>
-        <w:rPr>
-          <w:lang w:val="de-DE"/>
-        </w:rPr>
-        <w:t>Fertigstellen des ersten Webservice Prototyps(Burger,Klauss)</w:t>
-      </w:r>
-    </w:p>
-    <w:p>
-      <w:pPr>
-        <w:rPr>
-          <w:lang w:val="de-DE"/>
-        </w:rPr>
-      </w:pPr>
-    </w:p>
-    <w:p>
-      <w:pPr>
-        <w:rPr>
-          <w:lang w:val="de-DE"/>
-        </w:rPr>
-      </w:pPr>
-      <w:r>
-        <w:rPr>
-          <w:lang w:val="de-DE"/>
-        </w:rPr>
-        <w:t>28.2.2017 Fertigstellen des Webservices(Burger,Klauss)/Fertigstellen der Tests der C# und Android-App(Pede,Reitbrecht)</w:t>
-      </w:r>
-    </w:p>
-    <w:p>
-      <w:pPr>
-        <w:rPr>
-          <w:lang w:val="de-DE"/>
-        </w:rPr>
-      </w:pPr>
-    </w:p>
-    <w:p>
-      <w:pPr>
-        <w:rPr>
-          <w:lang w:val="de-DE"/>
-        </w:rPr>
-      </w:pPr>
-      <w:r>
-        <w:rPr>
-          <w:lang w:val="de-DE"/>
-        </w:rPr>
-        <w:t>21.3.2017 Fertigstellen des Projekts(Burger,Pede,Klauss,Reitbrecht)</w:t>
-      </w:r>
     </w:p>
     <w:sectPr>
       <w:pgSz w:w="11906" w:h="16838"/>
